--- a/lab_report/lab3.docx
+++ b/lab_report/lab3.docx
@@ -1,54 +1,94 @@
 
 <file path=word/document.xml><?xml version="1.0" encoding="utf-8"?>
-<w:document xmlns:wpc="http://schemas.microsoft.com/office/word/2010/wordprocessingCanvas" xmlns:cx="http://schemas.microsoft.com/office/drawing/2014/chartex" xmlns:cx1="http://schemas.microsoft.com/office/drawing/2015/9/8/chartex" xmlns:cx2="http://schemas.microsoft.com/office/drawing/2015/10/21/chartex" xmlns:cx3="http://schemas.microsoft.com/office/drawing/2016/5/9/chartex" xmlns:cx4="http://schemas.microsoft.com/office/drawing/2016/5/10/chartex" xmlns:cx5="http://schemas.microsoft.com/office/drawing/2016/5/11/chartex" xmlns:cx6="http://schemas.microsoft.com/office/drawing/2016/5/12/chartex" xmlns:cx7="http://schemas.microsoft.com/office/drawing/2016/5/13/chartex" xmlns:cx8="http://schemas.microsoft.com/office/drawing/2016/5/14/chartex" xmlns:mc="http://schemas.openxmlformats.org/markup-compatibility/2006" xmlns:aink="http://schemas.microsoft.com/office/drawing/2016/ink" xmlns:am3d="http://schemas.microsoft.com/office/drawing/2017/model3d" xmlns:o="urn:schemas-microsoft-com:office:office" xmlns:r="http://schemas.openxmlformats.org/officeDocument/2006/relationships" xmlns:m="http://schemas.openxmlformats.org/officeDocument/2006/math" xmlns:v="urn:schemas-microsoft-com:vml" xmlns:wp14="http://schemas.microsoft.com/office/word/2010/wordprocessingDrawing" xmlns:wp="http://schemas.openxmlformats.org/drawingml/2006/wordprocessingDrawing" xmlns:w10="urn:schemas-microsoft-com:office:word" xmlns:w="http://schemas.openxmlformats.org/wordprocessingml/2006/main" xmlns:w14="http://schemas.microsoft.com/office/word/2010/wordml" xmlns:w15="http://schemas.microsoft.com/office/word/2012/wordml" xmlns:w16cid="http://schemas.microsoft.com/office/word/2016/wordml/cid" xmlns:w16se="http://schemas.microsoft.com/office/word/2015/wordml/symex" xmlns:wpg="http://schemas.microsoft.com/office/word/2010/wordprocessingGroup" xmlns:wpi="http://schemas.microsoft.com/office/word/2010/wordprocessingInk" xmlns:wne="http://schemas.microsoft.com/office/word/2006/wordml" xmlns:wps="http://schemas.microsoft.com/office/word/2010/wordprocessingShape" mc:Ignorable="w14 w15 w16se w16cid wp14">
+<w:document xmlns:wpc="http://schemas.microsoft.com/office/word/2010/wordprocessingCanvas" xmlns:cx="http://schemas.microsoft.com/office/drawing/2014/chartex" xmlns:cx1="http://schemas.microsoft.com/office/drawing/2015/9/8/chartex" xmlns:cx2="http://schemas.microsoft.com/office/drawing/2015/10/21/chartex" xmlns:cx3="http://schemas.microsoft.com/office/drawing/2016/5/9/chartex" xmlns:cx4="http://schemas.microsoft.com/office/drawing/2016/5/10/chartex" xmlns:cx5="http://schemas.microsoft.com/office/drawing/2016/5/11/chartex" xmlns:cx6="http://schemas.microsoft.com/office/drawing/2016/5/12/chartex" xmlns:cx7="http://schemas.microsoft.com/office/drawing/2016/5/13/chartex" xmlns:cx8="http://schemas.microsoft.com/office/drawing/2016/5/14/chartex" xmlns:mc="http://schemas.openxmlformats.org/markup-compatibility/2006" xmlns:aink="http://schemas.microsoft.com/office/drawing/2016/ink" xmlns:am3d="http://schemas.microsoft.com/office/drawing/2017/model3d" xmlns:o="urn:schemas-microsoft-com:office:office" xmlns:r="http://schemas.openxmlformats.org/officeDocument/2006/relationships" xmlns:m="http://schemas.openxmlformats.org/officeDocument/2006/math" xmlns:v="urn:schemas-microsoft-com:vml" xmlns:wp14="http://schemas.microsoft.com/office/word/2010/wordprocessingDrawing" xmlns:wp="http://schemas.openxmlformats.org/drawingml/2006/wordprocessingDrawing" xmlns:w10="urn:schemas-microsoft-com:office:word" xmlns:w="http://schemas.openxmlformats.org/wordprocessingml/2006/main" xmlns:w14="http://schemas.microsoft.com/office/word/2010/wordml" xmlns:w15="http://schemas.microsoft.com/office/word/2012/wordml" xmlns:w16cex="http://schemas.microsoft.com/office/word/2018/wordml/cex" xmlns:w16cid="http://schemas.microsoft.com/office/word/2016/wordml/cid" xmlns:w16="http://schemas.microsoft.com/office/word/2018/wordml" xmlns:w16se="http://schemas.microsoft.com/office/word/2015/wordml/symex" xmlns:wpg="http://schemas.microsoft.com/office/word/2010/wordprocessingGroup" xmlns:wpi="http://schemas.microsoft.com/office/word/2010/wordprocessingInk" xmlns:wne="http://schemas.microsoft.com/office/word/2006/wordml" xmlns:wps="http://schemas.microsoft.com/office/word/2010/wordprocessingShape" mc:Ignorable="w14 w15 w16se w16cid w16 w16cex wp14">
   <w:body>
     <w:p>
       <w:pPr>
-        <w:rPr>
+        <w:jc w:val="center"/>
+        <w:rPr>
+          <w:rFonts w:ascii="Times New Roman" w:hAnsi="Times New Roman" w:cs="Times New Roman"/>
+          <w:b/>
+          <w:bCs/>
           <w:sz w:val="28"/>
           <w:szCs w:val="28"/>
         </w:rPr>
       </w:pPr>
       <w:r>
         <w:rPr>
-          <w:sz w:val="28"/>
-          <w:szCs w:val="28"/>
-        </w:rPr>
-        <w:t xml:space="preserve">Lab </w:t>
-      </w:r>
-      <w:r>
-        <w:rPr>
-          <w:sz w:val="28"/>
-          <w:szCs w:val="28"/>
-        </w:rPr>
-        <w:t>3</w:t>
-      </w:r>
-      <w:r>
-        <w:rPr>
-          <w:sz w:val="28"/>
-          <w:szCs w:val="28"/>
-        </w:rPr>
-        <w:t xml:space="preserve">: </w:t>
-      </w:r>
-      <w:r>
-        <w:rPr>
-          <w:sz w:val="28"/>
-          <w:szCs w:val="28"/>
-        </w:rPr>
-        <w:t>Initializing Project Structure</w:t>
+          <w:rFonts w:ascii="Times New Roman" w:hAnsi="Times New Roman" w:cs="Times New Roman"/>
+          <w:b/>
+          <w:bCs/>
+          <w:sz w:val="28"/>
+          <w:szCs w:val="28"/>
+        </w:rPr>
+        <w:t>Lab 3</w:t>
       </w:r>
     </w:p>
     <w:p>
       <w:pPr>
         <w:rPr>
+          <w:rFonts w:ascii="Times New Roman" w:hAnsi="Times New Roman" w:cs="Times New Roman"/>
+          <w:b/>
+          <w:bCs/>
           <w:sz w:val="28"/>
           <w:szCs w:val="28"/>
         </w:rPr>
       </w:pPr>
       <w:r>
         <w:rPr>
-          <w:sz w:val="28"/>
-          <w:szCs w:val="28"/>
+          <w:rFonts w:ascii="Times New Roman" w:hAnsi="Times New Roman" w:cs="Times New Roman"/>
+          <w:b/>
+          <w:bCs/>
+          <w:sz w:val="28"/>
+          <w:szCs w:val="28"/>
+        </w:rPr>
+        <w:t xml:space="preserve">Objective: </w:t>
+      </w:r>
+      <w:r>
+        <w:rPr>
+          <w:rFonts w:ascii="Times New Roman" w:hAnsi="Times New Roman" w:cs="Times New Roman"/>
+          <w:b/>
+          <w:bCs/>
+          <w:sz w:val="28"/>
+          <w:szCs w:val="28"/>
+        </w:rPr>
+        <w:t>Initializing Project Structure</w:t>
+      </w:r>
+    </w:p>
+    <w:p>
+      <w:pPr>
+        <w:rPr>
+          <w:rFonts w:ascii="Times New Roman" w:hAnsi="Times New Roman" w:cs="Times New Roman"/>
+          <w:b/>
+          <w:bCs/>
+          <w:sz w:val="28"/>
+          <w:szCs w:val="28"/>
+        </w:rPr>
+      </w:pPr>
+      <w:r>
+        <w:rPr>
+          <w:rFonts w:ascii="Times New Roman" w:hAnsi="Times New Roman" w:cs="Times New Roman"/>
+          <w:b/>
+          <w:bCs/>
+          <w:sz w:val="28"/>
+          <w:szCs w:val="28"/>
+        </w:rPr>
+        <w:t>Code:</w:t>
+      </w:r>
+    </w:p>
+    <w:p>
+      <w:pPr>
+        <w:rPr>
+          <w:rFonts w:ascii="Times New Roman" w:hAnsi="Times New Roman" w:cs="Times New Roman"/>
+          <w:sz w:val="24"/>
+          <w:szCs w:val="24"/>
+        </w:rPr>
+      </w:pPr>
+      <w:r>
+        <w:rPr>
+          <w:rFonts w:ascii="Times New Roman" w:hAnsi="Times New Roman" w:cs="Times New Roman"/>
+          <w:sz w:val="24"/>
+          <w:szCs w:val="24"/>
         </w:rPr>
         <w:t>Controller</w:t>
       </w:r>
@@ -127,16 +167,32 @@
     <w:p>
       <w:pPr>
         <w:rPr>
+          <w:rFonts w:ascii="Times New Roman" w:hAnsi="Times New Roman" w:cs="Times New Roman"/>
+          <w:b/>
+          <w:bCs/>
           <w:sz w:val="28"/>
           <w:szCs w:val="28"/>
         </w:rPr>
       </w:pPr>
       <w:r>
         <w:rPr>
+          <w:rFonts w:ascii="Times New Roman" w:hAnsi="Times New Roman" w:cs="Times New Roman"/>
+          <w:b/>
+          <w:bCs/>
           <w:sz w:val="28"/>
           <w:szCs w:val="28"/>
         </w:rPr>
         <w:t>Output</w:t>
+      </w:r>
+      <w:r>
+        <w:rPr>
+          <w:rFonts w:ascii="Times New Roman" w:hAnsi="Times New Roman" w:cs="Times New Roman"/>
+          <w:b/>
+          <w:bCs/>
+          <w:sz w:val="28"/>
+          <w:szCs w:val="28"/>
+        </w:rPr>
+        <w:t>:</w:t>
       </w:r>
     </w:p>
     <w:p>
@@ -146,7 +202,6 @@
           <w:szCs w:val="28"/>
         </w:rPr>
       </w:pPr>
-      <w:bookmarkStart w:id="0" w:name="_GoBack"/>
       <w:r>
         <w:rPr>
           <w:noProof/>
@@ -154,9 +209,9 @@
           <w:szCs w:val="28"/>
         </w:rPr>
         <w:drawing>
-          <wp:inline distT="0" distB="0" distL="0" distR="0" wp14:anchorId="2251A191" wp14:editId="5632CBBE">
-            <wp:extent cx="4838700" cy="1691640"/>
-            <wp:effectExtent l="0" t="0" r="0" b="3810"/>
+          <wp:inline distT="0" distB="0" distL="0" distR="0" wp14:anchorId="2251A191" wp14:editId="2F11F212">
+            <wp:extent cx="4676274" cy="1138990"/>
+            <wp:effectExtent l="0" t="0" r="0" b="4445"/>
             <wp:docPr id="6" name="Picture 6"/>
             <wp:cNvGraphicFramePr>
               <a:graphicFrameLocks xmlns:a="http://schemas.openxmlformats.org/drawingml/2006/main" noChangeAspect="1"/>
@@ -170,7 +225,7 @@
                       <a:picLocks noChangeAspect="1" noChangeArrowheads="1"/>
                     </pic:cNvPicPr>
                   </pic:nvPicPr>
-                  <pic:blipFill>
+                  <pic:blipFill rotWithShape="1">
                     <a:blip r:embed="rId5">
                       <a:extLst>
                         <a:ext uri="{28A0092B-C50C-407E-A947-70E740481C1C}">
@@ -178,15 +233,13 @@
                         </a:ext>
                       </a:extLst>
                     </a:blip>
-                    <a:srcRect/>
-                    <a:stretch>
-                      <a:fillRect/>
-                    </a:stretch>
+                    <a:srcRect r="3357" b="32670"/>
+                    <a:stretch/>
                   </pic:blipFill>
                   <pic:spPr bwMode="auto">
                     <a:xfrm>
                       <a:off x="0" y="0"/>
-                      <a:ext cx="4838700" cy="1691640"/>
+                      <a:ext cx="4676274" cy="1138990"/>
                     </a:xfrm>
                     <a:prstGeom prst="rect">
                       <a:avLst/>
@@ -195,6 +248,11 @@
                     <a:ln>
                       <a:noFill/>
                     </a:ln>
+                    <a:extLst>
+                      <a:ext uri="{53640926-AAD7-44D8-BBD7-CCE9431645EC}">
+                        <a14:shadowObscured xmlns:a14="http://schemas.microsoft.com/office/drawing/2010/main"/>
+                      </a:ext>
+                    </a:extLst>
                   </pic:spPr>
                 </pic:pic>
               </a:graphicData>
@@ -202,9 +260,50 @@
           </wp:inline>
         </w:drawing>
       </w:r>
-      <w:bookmarkEnd w:id="0"/>
     </w:p>
-    <w:p/>
+    <w:p>
+      <w:pPr>
+        <w:rPr>
+          <w:rFonts w:ascii="Times New Roman" w:hAnsi="Times New Roman" w:cs="Times New Roman"/>
+          <w:b/>
+          <w:bCs/>
+          <w:sz w:val="28"/>
+          <w:szCs w:val="28"/>
+        </w:rPr>
+      </w:pPr>
+      <w:r>
+        <w:rPr>
+          <w:rFonts w:ascii="Times New Roman" w:hAnsi="Times New Roman" w:cs="Times New Roman"/>
+          <w:b/>
+          <w:bCs/>
+          <w:sz w:val="28"/>
+          <w:szCs w:val="28"/>
+        </w:rPr>
+        <w:t>Conclusion</w:t>
+      </w:r>
+      <w:r>
+        <w:rPr>
+          <w:rFonts w:ascii="Times New Roman" w:hAnsi="Times New Roman" w:cs="Times New Roman"/>
+          <w:b/>
+          <w:bCs/>
+          <w:sz w:val="28"/>
+          <w:szCs w:val="28"/>
+        </w:rPr>
+        <w:t>:</w:t>
+      </w:r>
+    </w:p>
+    <w:p>
+      <w:r>
+        <w:rPr>
+          <w:rFonts w:ascii="Times New Roman" w:hAnsi="Times New Roman" w:cs="Times New Roman"/>
+          <w:b/>
+          <w:bCs/>
+          <w:sz w:val="28"/>
+          <w:szCs w:val="28"/>
+        </w:rPr>
+        <w:t>In this way, project structure for ASP.NET was initiated.</w:t>
+      </w:r>
+    </w:p>
     <w:sectPr>
       <w:pgSz w:w="12240" w:h="15840"/>
       <w:pgMar w:top="1440" w:right="1440" w:bottom="1440" w:left="1440" w:header="720" w:footer="720" w:gutter="0"/>
@@ -216,7 +315,7 @@
 </file>
 
 <file path=word/styles.xml><?xml version="1.0" encoding="utf-8"?>
-<w:styles xmlns:mc="http://schemas.openxmlformats.org/markup-compatibility/2006" xmlns:r="http://schemas.openxmlformats.org/officeDocument/2006/relationships" xmlns:w="http://schemas.openxmlformats.org/wordprocessingml/2006/main" xmlns:w14="http://schemas.microsoft.com/office/word/2010/wordml" xmlns:w15="http://schemas.microsoft.com/office/word/2012/wordml" xmlns:w16cid="http://schemas.microsoft.com/office/word/2016/wordml/cid" xmlns:w16se="http://schemas.microsoft.com/office/word/2015/wordml/symex" mc:Ignorable="w14 w15 w16se w16cid">
+<w:styles xmlns:mc="http://schemas.openxmlformats.org/markup-compatibility/2006" xmlns:r="http://schemas.openxmlformats.org/officeDocument/2006/relationships" xmlns:w="http://schemas.openxmlformats.org/wordprocessingml/2006/main" xmlns:w14="http://schemas.microsoft.com/office/word/2010/wordml" xmlns:w15="http://schemas.microsoft.com/office/word/2012/wordml" xmlns:w16cex="http://schemas.microsoft.com/office/word/2018/wordml/cex" xmlns:w16cid="http://schemas.microsoft.com/office/word/2016/wordml/cid" xmlns:w16="http://schemas.microsoft.com/office/word/2018/wordml" xmlns:w16se="http://schemas.microsoft.com/office/word/2015/wordml/symex" mc:Ignorable="w14 w15 w16se w16cid w16 w16cex">
   <w:docDefaults>
     <w:rPrDefault>
       <w:rPr>
@@ -338,6 +437,7 @@
     <w:lsdException w:name="HTML Sample" w:semiHidden="1" w:unhideWhenUsed="1"/>
     <w:lsdException w:name="HTML Typewriter" w:semiHidden="1" w:unhideWhenUsed="1"/>
     <w:lsdException w:name="HTML Variable" w:semiHidden="1" w:unhideWhenUsed="1"/>
+    <w:lsdException w:name="Normal Table" w:semiHidden="1" w:unhideWhenUsed="1"/>
     <w:lsdException w:name="annotation subject" w:semiHidden="1" w:unhideWhenUsed="1"/>
     <w:lsdException w:name="No List" w:semiHidden="1" w:unhideWhenUsed="1"/>
     <w:lsdException w:name="Outline List 1" w:semiHidden="1" w:unhideWhenUsed="1"/>
@@ -384,8 +484,10 @@
     <w:lsdException w:name="Table Subtle 2" w:semiHidden="1" w:unhideWhenUsed="1"/>
     <w:lsdException w:name="Table Web 1" w:semiHidden="1" w:unhideWhenUsed="1"/>
     <w:lsdException w:name="Table Web 2" w:semiHidden="1" w:unhideWhenUsed="1"/>
+    <w:lsdException w:name="Table Web 3" w:semiHidden="1" w:unhideWhenUsed="1"/>
     <w:lsdException w:name="Balloon Text" w:semiHidden="1" w:unhideWhenUsed="1"/>
     <w:lsdException w:name="Table Grid" w:uiPriority="39"/>
+    <w:lsdException w:name="Table Theme" w:semiHidden="1" w:unhideWhenUsed="1"/>
     <w:lsdException w:name="Placeholder Text" w:semiHidden="1"/>
     <w:lsdException w:name="No Spacing" w:uiPriority="1" w:qFormat="1"/>
     <w:lsdException w:name="Light Shading" w:uiPriority="60"/>
